--- a/3 курс 1 семестр/ПОПД/П50-4-21 Игошев Р.В. ПР№1.docx
+++ b/3 курс 1 семестр/ПОПД/П50-4-21 Игошев Р.В. ПР№1.docx
@@ -390,7 +390,7 @@
           <w:szCs w:val="28"/>
           <w:lang w:eastAsia="ru-RU"/>
         </w:rPr>
-        <w:t>1</w:t>
+        <w:t>12</w:t>
       </w:r>
       <w:r>
         <w:rPr>
@@ -746,7 +746,9 @@
       </w:pPr>
       <w:r>
         <w:rPr>
+          <w:noProof/>
           <w:sz w:val="40"/>
+          <w:lang w:eastAsia="ru-RU"/>
         </w:rPr>
         <w:drawing>
           <wp:inline distT="0" distB="0" distL="0" distR="0" wp14:anchorId="586D727A" wp14:editId="79CD9F43">
@@ -866,7 +868,9 @@
       </w:pPr>
       <w:r>
         <w:rPr>
+          <w:noProof/>
           <w:sz w:val="40"/>
+          <w:lang w:eastAsia="ru-RU"/>
         </w:rPr>
         <w:drawing>
           <wp:inline distT="0" distB="0" distL="0" distR="0" wp14:anchorId="6063D196" wp14:editId="706C5842">
@@ -1017,43 +1021,16 @@
         <w:jc w:val="center"/>
       </w:pPr>
       <w:r>
-        <w:t>Принят</w:t>
-      </w:r>
-      <w:r>
-        <w:t xml:space="preserve"> </w:t>
-      </w:r>
-      <w:r>
-        <w:t>Государственной Думой</w:t>
-      </w:r>
-      <w:r>
-        <w:t xml:space="preserve"> </w:t>
-      </w:r>
-      <w:r>
-        <w:t>8 июля 2006 года</w:t>
-      </w:r>
-    </w:p>
-    <w:p>
-      <w:pPr>
-        <w:ind w:firstLine="0"/>
-        <w:jc w:val="center"/>
-      </w:pPr>
-      <w:r>
-        <w:t>Одобрен</w:t>
-      </w:r>
-      <w:r>
-        <w:t xml:space="preserve"> </w:t>
-      </w:r>
-      <w:r>
-        <w:t>Советом Федерации</w:t>
-      </w:r>
-      <w:r>
-        <w:t xml:space="preserve"> </w:t>
-      </w:r>
-      <w:r>
-        <w:t>14 июля 2006 года</w:t>
-      </w:r>
-      <w:r>
-        <w:t>.</w:t>
+        <w:t>Принят Государственной Думой 8 июля 2006 года</w:t>
+      </w:r>
+    </w:p>
+    <w:p>
+      <w:pPr>
+        <w:ind w:firstLine="0"/>
+        <w:jc w:val="center"/>
+      </w:pPr>
+      <w:r>
+        <w:t>Одобрен Советом Федерации 14 июля 2006 года.</w:t>
       </w:r>
     </w:p>
     <w:p>
@@ -1098,7 +1075,9 @@
       </w:pPr>
       <w:r>
         <w:rPr>
+          <w:noProof/>
           <w:sz w:val="40"/>
+          <w:lang w:eastAsia="ru-RU"/>
         </w:rPr>
         <w:lastRenderedPageBreak/>
         <w:drawing>
@@ -1249,41 +1228,25 @@
         <w:jc w:val="center"/>
       </w:pPr>
       <w:r>
-        <w:t>Принят</w:t>
-      </w:r>
-      <w:r>
-        <w:t xml:space="preserve"> </w:t>
-      </w:r>
-      <w:r>
-        <w:t>Государственной Думой</w:t>
-      </w:r>
-      <w:r>
-        <w:t xml:space="preserve"> </w:t>
-      </w:r>
-      <w:r>
-        <w:t>3 июля 1998 года</w:t>
-      </w:r>
-    </w:p>
-    <w:p>
-      <w:pPr>
-        <w:ind w:firstLine="0"/>
-        <w:jc w:val="center"/>
-      </w:pPr>
-      <w:r>
-        <w:t>Одобрен</w:t>
-      </w:r>
-      <w:r>
-        <w:t xml:space="preserve"> </w:t>
-      </w:r>
-      <w:r>
-        <w:t>Советом Федерации</w:t>
-      </w:r>
-      <w:r>
-        <w:t xml:space="preserve"> </w:t>
-      </w:r>
-      <w:r>
-        <w:t>9 июля 1998 года</w:t>
-      </w:r>
+        <w:t>Принят Государственной Думой 3 июля 1998 года</w:t>
+      </w:r>
+    </w:p>
+    <w:p>
+      <w:pPr>
+        <w:ind w:firstLine="0"/>
+        <w:jc w:val="center"/>
+      </w:pPr>
+      <w:r>
+        <w:t>Одобрен Советом Федерации 9 июля 1998 года</w:t>
+      </w:r>
+    </w:p>
+    <w:p>
+      <w:pPr>
+        <w:ind w:firstLine="0"/>
+        <w:jc w:val="center"/>
+      </w:pPr>
+      <w:bookmarkStart w:id="0" w:name="_GoBack"/>
+      <w:bookmarkEnd w:id="0"/>
     </w:p>
     <w:p>
       <w:pPr>
@@ -1435,6 +1398,7 @@
         <w:rPr>
           <w:bCs/>
         </w:rPr>
+        <w:lastRenderedPageBreak/>
         <w:t>ПРАВ НА ОБРАЗОВАНИЕ ДЕТЕЙ-СИРОТ И ДЕТЕЙ, ОСТАВШИХСЯ</w:t>
       </w:r>
     </w:p>
@@ -1450,7 +1414,6 @@
         <w:rPr>
           <w:bCs/>
         </w:rPr>
-        <w:lastRenderedPageBreak/>
         <w:t>БЕЗ ПОПЕЧЕНИЯ РОДИТЕЛЕЙ, ЛИЦ ИЗ ЧИСЛА ДЕТЕЙ-СИРОТ И ДЕТЕЙ,</w:t>
       </w:r>
       <w:r>
@@ -1671,7 +1634,9 @@
       <w:r>
         <w:rPr>
           <w:bCs/>
+          <w:noProof/>
           <w:sz w:val="40"/>
+          <w:lang w:eastAsia="ru-RU"/>
         </w:rPr>
         <w:lastRenderedPageBreak/>
         <w:drawing>
@@ -2449,7 +2414,9 @@
       <w:r>
         <w:rPr>
           <w:bCs/>
+          <w:noProof/>
           <w:sz w:val="40"/>
+          <w:lang w:eastAsia="ru-RU"/>
         </w:rPr>
         <w:drawing>
           <wp:inline distT="0" distB="0" distL="0" distR="0" wp14:anchorId="72F27E1B" wp14:editId="5BDCBB3B">
@@ -2571,7 +2538,9 @@
       <w:r>
         <w:rPr>
           <w:bCs/>
+          <w:noProof/>
           <w:sz w:val="40"/>
+          <w:lang w:eastAsia="ru-RU"/>
         </w:rPr>
         <w:drawing>
           <wp:inline distT="0" distB="0" distL="0" distR="0" wp14:anchorId="7C992F67" wp14:editId="1BBC8CAA">
@@ -2690,7 +2659,9 @@
       </w:pPr>
       <w:r>
         <w:rPr>
+          <w:noProof/>
           <w:sz w:val="40"/>
+          <w:lang w:eastAsia="ru-RU"/>
         </w:rPr>
         <w:lastRenderedPageBreak/>
         <w:drawing>
@@ -3241,7 +3212,6 @@
           <w:numId w:val="6"/>
         </w:numPr>
       </w:pPr>
-      <w:bookmarkStart w:id="0" w:name="_GoBack"/>
       <w:r>
         <w:t>Техническая поддержка по телефону или электронной почте</w:t>
       </w:r>
@@ -3270,7 +3240,6 @@
         <w:t>Форумы и группы поддержки пользователей</w:t>
       </w:r>
     </w:p>
-    <w:bookmarkEnd w:id="0"/>
     <w:p>
       <w:r>
         <w:t>8. Функция закладок в СПС "</w:t>
@@ -4448,6 +4417,7 @@
   <w:style w:type="character" w:default="1" w:styleId="a0">
     <w:name w:val="Default Paragraph Font"/>
     <w:uiPriority w:val="1"/>
+    <w:semiHidden/>
     <w:unhideWhenUsed/>
   </w:style>
   <w:style w:type="table" w:default="1" w:styleId="a1">
@@ -4806,7 +4776,7 @@
 </file>
 
 <file path=customXml/itemProps1.xml><?xml version="1.0" encoding="utf-8"?>
-<ds:datastoreItem xmlns:ds="http://schemas.openxmlformats.org/officeDocument/2006/customXml" ds:itemID="{C9764551-677C-421A-97E4-AA067620543D}">
+<ds:datastoreItem xmlns:ds="http://schemas.openxmlformats.org/officeDocument/2006/customXml" ds:itemID="{40484C3C-3BA6-4A59-A3C1-3BB08C5196FD}">
   <ds:schemaRefs>
     <ds:schemaRef ds:uri="http://schemas.openxmlformats.org/officeDocument/2006/bibliography"/>
   </ds:schemaRefs>
